--- a/Template_Placeholders_EN.docx
+++ b/Template_Placeholders_EN.docx
@@ -496,26 +496,21 @@
           <w:sz w:val="22"/>
           <w:szCs w:val="22"/>
           <w:u w:val="single"/>
-          <w:lang w:val="pt-BR"/>
-        </w:rPr>
-      </w:pPr>
-      <w:proofErr w:type="spellStart"/>
-      <w:r>
-        <w:rPr>
-          <w:rFonts w:ascii="Century Gothic" w:eastAsia="Century Gothic" w:hAnsi="Century Gothic" w:cs="Century Gothic"/>
-          <w:sz w:val="22"/>
-          <w:szCs w:val="22"/>
-          <w:lang w:val="pt-BR"/>
+        </w:rPr>
+      </w:pPr>
+      <w:r>
+        <w:rPr>
+          <w:rFonts w:ascii="Century Gothic" w:eastAsia="Century Gothic" w:hAnsi="Century Gothic" w:cs="Century Gothic"/>
+          <w:sz w:val="22"/>
+          <w:szCs w:val="22"/>
         </w:rPr>
         <w:t>Email</w:t>
       </w:r>
-      <w:proofErr w:type="spellEnd"/>
-      <w:r>
-        <w:rPr>
-          <w:rFonts w:ascii="Century Gothic" w:eastAsia="Century Gothic" w:hAnsi="Century Gothic" w:cs="Century Gothic"/>
-          <w:sz w:val="22"/>
-          <w:szCs w:val="22"/>
-          <w:lang w:val="pt-BR"/>
+      <w:r>
+        <w:rPr>
+          <w:rFonts w:ascii="Century Gothic" w:eastAsia="Century Gothic" w:hAnsi="Century Gothic" w:cs="Century Gothic"/>
+          <w:sz w:val="22"/>
+          <w:szCs w:val="22"/>
         </w:rPr>
         <w:tab/>
       </w:r>
@@ -526,7 +521,6 @@
             <w:rFonts w:ascii="Century Gothic" w:hAnsi="Century Gothic"/>
             <w:sz w:val="22"/>
             <w:szCs w:val="22"/>
-            <w:lang w:val="pt-BR"/>
           </w:rPr>
           <w:t>{{</w:t>
         </w:r>
@@ -537,7 +531,6 @@
             <w:rFonts w:ascii="Century Gothic" w:hAnsi="Century Gothic"/>
             <w:sz w:val="22"/>
             <w:szCs w:val="22"/>
-            <w:lang w:val="pt-BR"/>
           </w:rPr>
           <w:t>cdd_email</w:t>
         </w:r>
@@ -548,7 +541,6 @@
             <w:rFonts w:ascii="Century Gothic" w:hAnsi="Century Gothic"/>
             <w:sz w:val="22"/>
             <w:szCs w:val="22"/>
-            <w:lang w:val="pt-BR"/>
           </w:rPr>
           <w:t>}}</w:t>
         </w:r>
@@ -565,15 +557,13 @@
           <w:rFonts w:ascii="Century Gothic" w:eastAsia="Century Gothic" w:hAnsi="Century Gothic" w:cs="Century Gothic"/>
           <w:sz w:val="20"/>
           <w:szCs w:val="20"/>
-          <w:lang w:val="pt-BR"/>
-        </w:rPr>
-      </w:pPr>
-      <w:r>
-        <w:rPr>
-          <w:rFonts w:ascii="Century Gothic" w:eastAsia="Century Gothic" w:hAnsi="Century Gothic" w:cs="Century Gothic"/>
-          <w:sz w:val="22"/>
-          <w:szCs w:val="22"/>
-          <w:lang w:val="pt-BR"/>
+        </w:rPr>
+      </w:pPr>
+      <w:r>
+        <w:rPr>
+          <w:rFonts w:ascii="Century Gothic" w:eastAsia="Century Gothic" w:hAnsi="Century Gothic" w:cs="Century Gothic"/>
+          <w:sz w:val="22"/>
+          <w:szCs w:val="22"/>
         </w:rPr>
         <w:tab/>
       </w:r>
@@ -583,7 +573,6 @@
           <w:rFonts w:ascii="Century Gothic" w:eastAsia="Century Gothic" w:hAnsi="Century Gothic" w:cs="Century Gothic"/>
           <w:sz w:val="22"/>
           <w:szCs w:val="22"/>
-          <w:lang w:val="pt-BR"/>
         </w:rPr>
         <w:t xml:space="preserve">{{ </w:t>
       </w:r>
@@ -593,7 +582,6 @@
           <w:rFonts w:ascii="Century Gothic" w:eastAsia="Century Gothic" w:hAnsi="Century Gothic" w:cs="Century Gothic"/>
           <w:sz w:val="22"/>
           <w:szCs w:val="22"/>
-          <w:lang w:val="pt-BR"/>
         </w:rPr>
         <w:t>cdd</w:t>
       </w:r>
@@ -603,7 +591,6 @@
           <w:rFonts w:ascii="Century Gothic" w:eastAsia="Century Gothic" w:hAnsi="Century Gothic" w:cs="Century Gothic"/>
           <w:sz w:val="22"/>
           <w:szCs w:val="22"/>
-          <w:lang w:val="pt-BR"/>
         </w:rPr>
         <w:t>_nationality</w:t>
       </w:r>
@@ -613,7 +600,6 @@
           <w:rFonts w:ascii="Century Gothic" w:eastAsia="Century Gothic" w:hAnsi="Century Gothic" w:cs="Century Gothic"/>
           <w:sz w:val="22"/>
           <w:szCs w:val="22"/>
-          <w:lang w:val="pt-BR"/>
         </w:rPr>
         <w:t xml:space="preserve"> }}, {{ </w:t>
       </w:r>
@@ -623,7 +609,6 @@
           <w:rFonts w:ascii="Century Gothic" w:eastAsia="Century Gothic" w:hAnsi="Century Gothic" w:cs="Century Gothic"/>
           <w:sz w:val="22"/>
           <w:szCs w:val="22"/>
-          <w:lang w:val="pt-BR"/>
         </w:rPr>
         <w:t>cdd_age</w:t>
       </w:r>
@@ -633,9 +618,8 @@
           <w:rFonts w:ascii="Century Gothic" w:eastAsia="Century Gothic" w:hAnsi="Century Gothic" w:cs="Century Gothic"/>
           <w:sz w:val="22"/>
           <w:szCs w:val="22"/>
-          <w:lang w:val="pt-BR"/>
-        </w:rPr>
-        <w:t xml:space="preserve"> }} anos, {{ </w:t>
+        </w:rPr>
+        <w:t xml:space="preserve"> }} </w:t>
       </w:r>
       <w:proofErr w:type="spellStart"/>
       <w:r>
@@ -643,7 +627,24 @@
           <w:rFonts w:ascii="Century Gothic" w:eastAsia="Century Gothic" w:hAnsi="Century Gothic" w:cs="Century Gothic"/>
           <w:sz w:val="22"/>
           <w:szCs w:val="22"/>
-          <w:lang w:val="pt-BR"/>
+        </w:rPr>
+        <w:t>anos</w:t>
+      </w:r>
+      <w:proofErr w:type="spellEnd"/>
+      <w:r>
+        <w:rPr>
+          <w:rFonts w:ascii="Century Gothic" w:eastAsia="Century Gothic" w:hAnsi="Century Gothic" w:cs="Century Gothic"/>
+          <w:sz w:val="22"/>
+          <w:szCs w:val="22"/>
+        </w:rPr>
+        <w:t xml:space="preserve">, {{ </w:t>
+      </w:r>
+      <w:proofErr w:type="spellStart"/>
+      <w:r>
+        <w:rPr>
+          <w:rFonts w:ascii="Century Gothic" w:eastAsia="Century Gothic" w:hAnsi="Century Gothic" w:cs="Century Gothic"/>
+          <w:sz w:val="22"/>
+          <w:szCs w:val="22"/>
         </w:rPr>
         <w:t>cdd_personal</w:t>
       </w:r>
@@ -653,7 +654,6 @@
           <w:rFonts w:ascii="Century Gothic" w:eastAsia="Century Gothic" w:hAnsi="Century Gothic" w:cs="Century Gothic"/>
           <w:sz w:val="22"/>
           <w:szCs w:val="22"/>
-          <w:lang w:val="pt-BR"/>
         </w:rPr>
         <w:t xml:space="preserve"> }}</w:t>
       </w:r>
@@ -662,7 +662,6 @@
           <w:rFonts w:ascii="Century Gothic" w:eastAsia="Century Gothic" w:hAnsi="Century Gothic" w:cs="Century Gothic"/>
           <w:sz w:val="20"/>
           <w:szCs w:val="20"/>
-          <w:lang w:val="pt-BR"/>
         </w:rPr>
         <w:t xml:space="preserve"> </w:t>
       </w:r>
@@ -1449,6 +1448,28 @@
     </w:p>
     <w:p>
       <w:pPr>
+        <w:autoSpaceDE w:val="0"/>
+        <w:autoSpaceDN w:val="0"/>
+        <w:adjustRightInd w:val="0"/>
+        <w:jc w:val="both"/>
+        <w:rPr>
+          <w:rFonts w:ascii="Century Gothic" w:hAnsi="Century Gothic" w:cs="Century Gothic"/>
+          <w:sz w:val="22"/>
+          <w:szCs w:val="22"/>
+        </w:rPr>
+      </w:pPr>
+      <w:r>
+        <w:rPr>
+          <w:rFonts w:ascii="Century Gothic" w:eastAsia="Century Gothic" w:hAnsi="Century Gothic" w:cs="Century Gothic"/>
+          <w:b/>
+          <w:sz w:val="22"/>
+          <w:szCs w:val="22"/>
+        </w:rPr>
+        <w:t>FOREIGN LANGUAGE</w:t>
+      </w:r>
+    </w:p>
+    <w:p>
+      <w:pPr>
         <w:tabs>
           <w:tab w:val="left" w:pos="3480"/>
         </w:tabs>
@@ -1521,24 +1542,6 @@
           <w:szCs w:val="22"/>
         </w:rPr>
       </w:pPr>
-      <w:r>
-        <w:rPr>
-          <w:rFonts w:ascii="Century Gothic" w:eastAsia="Century Gothic" w:hAnsi="Century Gothic" w:cs="Century Gothic"/>
-          <w:b/>
-          <w:sz w:val="22"/>
-          <w:szCs w:val="22"/>
-        </w:rPr>
-        <w:t>FOREIGN LANGUAGE</w:t>
-      </w:r>
-      <w:r>
-        <w:rPr>
-          <w:rFonts w:ascii="Century Gothic" w:eastAsia="Century Gothic" w:hAnsi="Century Gothic" w:cs="Century Gothic"/>
-          <w:b/>
-          <w:sz w:val="22"/>
-          <w:szCs w:val="22"/>
-        </w:rPr>
-        <w:t xml:space="preserve"> </w:t>
-      </w:r>
       <w:r>
         <w:rPr>
           <w:rFonts w:ascii="Century Gothic" w:eastAsia="Century Gothic" w:hAnsi="Century Gothic" w:cs="Century Gothic"/>
@@ -1942,7 +1945,6 @@
           <w:b/>
           <w:sz w:val="22"/>
           <w:szCs w:val="22"/>
-          <w:lang w:val="pt-BR"/>
         </w:rPr>
       </w:pPr>
       <w:r>
@@ -1951,7 +1953,6 @@
           <w:b/>
           <w:sz w:val="22"/>
           <w:szCs w:val="22"/>
-          <w:lang w:val="pt-BR"/>
         </w:rPr>
         <w:t xml:space="preserve">BEHAVIORAL </w:t>
       </w:r>
@@ -1961,7 +1962,15 @@
           <w:b/>
           <w:sz w:val="22"/>
           <w:szCs w:val="22"/>
-          <w:lang w:val="pt-BR"/>
+        </w:rPr>
+        <w:t xml:space="preserve">PROFILE </w:t>
+      </w:r>
+      <w:r>
+        <w:rPr>
+          <w:rFonts w:ascii="Century Gothic" w:eastAsia="Century Gothic" w:hAnsi="Century Gothic" w:cs="Century Gothic"/>
+          <w:b/>
+          <w:sz w:val="22"/>
+          <w:szCs w:val="22"/>
         </w:rPr>
         <w:t>INDICA</w:t>
       </w:r>
@@ -1971,7 +1980,6 @@
           <w:b/>
           <w:sz w:val="22"/>
           <w:szCs w:val="22"/>
-          <w:lang w:val="pt-BR"/>
         </w:rPr>
         <w:t>T</w:t>
       </w:r>
@@ -1981,7 +1989,6 @@
           <w:b/>
           <w:sz w:val="22"/>
           <w:szCs w:val="22"/>
-          <w:lang w:val="pt-BR"/>
         </w:rPr>
         <w:t>ORS</w:t>
       </w:r>
@@ -1998,7 +2005,6 @@
           <w:b/>
           <w:sz w:val="22"/>
           <w:szCs w:val="22"/>
-          <w:lang w:val="pt-BR"/>
         </w:rPr>
       </w:pPr>
     </w:p>
@@ -2014,7 +2020,6 @@
           <w:bCs/>
           <w:sz w:val="22"/>
           <w:szCs w:val="22"/>
-          <w:lang w:val="pt-BR"/>
         </w:rPr>
       </w:pPr>
       <w:r>
@@ -2023,7 +2028,6 @@
           <w:bCs/>
           <w:sz w:val="22"/>
           <w:szCs w:val="22"/>
-          <w:lang w:val="pt-BR"/>
         </w:rPr>
         <w:t>{{</w:t>
       </w:r>
@@ -2034,38 +2038,16 @@
           <w:bCs/>
           <w:sz w:val="22"/>
           <w:szCs w:val="22"/>
-          <w:lang w:val="pt-BR"/>
-        </w:rPr>
-        <w:t>bhv</w:t>
-      </w:r>
+        </w:rPr>
+        <w:t>bhv_profile</w:t>
+      </w:r>
+      <w:proofErr w:type="spellEnd"/>
       <w:r>
         <w:rPr>
           <w:rFonts w:ascii="Century Gothic" w:eastAsia="Century Gothic" w:hAnsi="Century Gothic" w:cs="Century Gothic"/>
           <w:bCs/>
           <w:sz w:val="22"/>
           <w:szCs w:val="22"/>
-          <w:lang w:val="pt-BR"/>
-        </w:rPr>
-        <w:t>_</w:t>
-      </w:r>
-      <w:r>
-        <w:rPr>
-          <w:rFonts w:ascii="Century Gothic" w:eastAsia="Century Gothic" w:hAnsi="Century Gothic" w:cs="Century Gothic"/>
-          <w:bCs/>
-          <w:sz w:val="22"/>
-          <w:szCs w:val="22"/>
-          <w:lang w:val="pt-BR"/>
-        </w:rPr>
-        <w:t>profile</w:t>
-      </w:r>
-      <w:proofErr w:type="spellEnd"/>
-      <w:r>
-        <w:rPr>
-          <w:rFonts w:ascii="Century Gothic" w:eastAsia="Century Gothic" w:hAnsi="Century Gothic" w:cs="Century Gothic"/>
-          <w:bCs/>
-          <w:sz w:val="22"/>
-          <w:szCs w:val="22"/>
-          <w:lang w:val="pt-BR"/>
         </w:rPr>
         <w:t>}}</w:t>
       </w:r>
@@ -2082,7 +2064,6 @@
           <w:b/>
           <w:sz w:val="22"/>
           <w:szCs w:val="22"/>
-          <w:lang w:val="pt-BR"/>
         </w:rPr>
       </w:pPr>
     </w:p>
@@ -2751,15 +2732,13 @@
           <w:rFonts w:ascii="Century Gothic" w:eastAsia="Century Gothic" w:hAnsi="Century Gothic" w:cs="Century Gothic"/>
           <w:sz w:val="22"/>
           <w:szCs w:val="22"/>
-          <w:lang w:val="pt-BR"/>
-        </w:rPr>
-      </w:pPr>
-      <w:r>
-        <w:rPr>
-          <w:rFonts w:ascii="Century Gothic" w:eastAsia="Century Gothic" w:hAnsi="Century Gothic" w:cs="Century Gothic"/>
-          <w:sz w:val="22"/>
-          <w:szCs w:val="22"/>
-          <w:lang w:val="pt-BR"/>
+        </w:rPr>
+      </w:pPr>
+      <w:r>
+        <w:rPr>
+          <w:rFonts w:ascii="Century Gothic" w:eastAsia="Century Gothic" w:hAnsi="Century Gothic" w:cs="Century Gothic"/>
+          <w:sz w:val="22"/>
+          <w:szCs w:val="22"/>
         </w:rPr>
         <w:t xml:space="preserve">{% </w:t>
       </w:r>
@@ -2769,7 +2748,6 @@
           <w:rFonts w:ascii="Century Gothic" w:eastAsia="Century Gothic" w:hAnsi="Century Gothic" w:cs="Century Gothic"/>
           <w:sz w:val="22"/>
           <w:szCs w:val="22"/>
-          <w:lang w:val="pt-BR"/>
         </w:rPr>
         <w:t>endfor</w:t>
       </w:r>
@@ -2779,7 +2757,6 @@
           <w:rFonts w:ascii="Century Gothic" w:eastAsia="Century Gothic" w:hAnsi="Century Gothic" w:cs="Century Gothic"/>
           <w:sz w:val="22"/>
           <w:szCs w:val="22"/>
-          <w:lang w:val="pt-BR"/>
         </w:rPr>
         <w:t xml:space="preserve"> %}</w:t>
       </w:r>
@@ -2796,7 +2773,6 @@
           <w:b/>
           <w:sz w:val="22"/>
           <w:szCs w:val="22"/>
-          <w:lang w:val="pt-BR"/>
         </w:rPr>
       </w:pPr>
     </w:p>
@@ -2813,7 +2789,6 @@
           <w:sz w:val="20"/>
           <w:szCs w:val="20"/>
           <w:highlight w:val="white"/>
-          <w:lang w:val="pt-BR"/>
         </w:rPr>
       </w:pPr>
       <w:r>
@@ -2822,7 +2797,6 @@
           <w:b/>
           <w:sz w:val="22"/>
           <w:szCs w:val="22"/>
-          <w:lang w:val="pt-BR"/>
         </w:rPr>
         <w:t>CO</w:t>
       </w:r>
@@ -2832,7 +2806,6 @@
           <w:b/>
           <w:sz w:val="22"/>
           <w:szCs w:val="22"/>
-          <w:lang w:val="pt-BR"/>
         </w:rPr>
         <w:t>M</w:t>
       </w:r>
@@ -2842,7 +2815,6 @@
           <w:b/>
           <w:sz w:val="22"/>
           <w:szCs w:val="22"/>
-          <w:lang w:val="pt-BR"/>
         </w:rPr>
         <w:t>PENSATION PACKAGE</w:t>
       </w:r>
@@ -2855,7 +2827,6 @@
           <w:rFonts w:ascii="Century Gothic" w:eastAsia="Century Gothic" w:hAnsi="Century Gothic" w:cs="Century Gothic"/>
           <w:sz w:val="20"/>
           <w:szCs w:val="20"/>
-          <w:lang w:val="pt-BR"/>
         </w:rPr>
       </w:pPr>
     </w:p>
@@ -3853,7 +3824,25 @@
           <w:szCs w:val="22"/>
           <w:lang w:val="pt-BR"/>
         </w:rPr>
-        <w:t>Expetations</w:t>
+        <w:t>Expe</w:t>
+      </w:r>
+      <w:r>
+        <w:rPr>
+          <w:rFonts w:ascii="Century Gothic" w:eastAsia="Century Gothic" w:hAnsi="Century Gothic" w:cs="Century Gothic"/>
+          <w:sz w:val="22"/>
+          <w:szCs w:val="22"/>
+          <w:lang w:val="pt-BR"/>
+        </w:rPr>
+        <w:t>c</w:t>
+      </w:r>
+      <w:r>
+        <w:rPr>
+          <w:rFonts w:ascii="Century Gothic" w:eastAsia="Century Gothic" w:hAnsi="Century Gothic" w:cs="Century Gothic"/>
+          <w:sz w:val="22"/>
+          <w:szCs w:val="22"/>
+          <w:lang w:val="pt-BR"/>
+        </w:rPr>
+        <w:t>tation</w:t>
       </w:r>
       <w:proofErr w:type="spellEnd"/>
       <w:r>
@@ -3960,36 +3949,66 @@
           <w:rFonts w:ascii="Century Gothic" w:eastAsia="Century Gothic" w:hAnsi="Century Gothic" w:cs="Century Gothic"/>
           <w:sz w:val="22"/>
           <w:szCs w:val="22"/>
-          <w:lang w:val="pt-BR"/>
-        </w:rPr>
-      </w:pPr>
+        </w:rPr>
+      </w:pPr>
+      <w:r>
+        <w:rPr>
+          <w:rFonts w:ascii="Century Gothic" w:eastAsia="Century Gothic" w:hAnsi="Century Gothic" w:cs="Century Gothic"/>
+          <w:sz w:val="22"/>
+          <w:szCs w:val="22"/>
+        </w:rPr>
+        <w:t>S</w:t>
+      </w:r>
+      <w:r>
+        <w:rPr>
+          <w:rFonts w:ascii="Century Gothic" w:eastAsia="Century Gothic" w:hAnsi="Century Gothic" w:cs="Century Gothic"/>
+          <w:sz w:val="22"/>
+          <w:szCs w:val="22"/>
+        </w:rPr>
+        <w:t>a</w:t>
+      </w:r>
+      <w:r>
+        <w:rPr>
+          <w:rFonts w:ascii="Century Gothic" w:eastAsia="Century Gothic" w:hAnsi="Century Gothic" w:cs="Century Gothic"/>
+          <w:sz w:val="22"/>
+          <w:szCs w:val="22"/>
+        </w:rPr>
+        <w:t>o</w:t>
+      </w:r>
+      <w:r>
+        <w:rPr>
+          <w:rFonts w:ascii="Century Gothic" w:eastAsia="Century Gothic" w:hAnsi="Century Gothic" w:cs="Century Gothic"/>
+          <w:sz w:val="22"/>
+          <w:szCs w:val="22"/>
+        </w:rPr>
+        <w:t xml:space="preserve"> Paulo, </w:t>
+      </w:r>
+      <w:proofErr w:type="gramStart"/>
+      <w:r>
+        <w:rPr>
+          <w:rFonts w:ascii="Century Gothic" w:eastAsia="Century Gothic" w:hAnsi="Century Gothic" w:cs="Century Gothic"/>
+          <w:sz w:val="22"/>
+          <w:szCs w:val="22"/>
+        </w:rPr>
+        <w:t xml:space="preserve">{{ </w:t>
+      </w:r>
       <w:proofErr w:type="spellStart"/>
       <w:r>
         <w:rPr>
           <w:rFonts w:ascii="Century Gothic" w:eastAsia="Century Gothic" w:hAnsi="Century Gothic" w:cs="Century Gothic"/>
           <w:sz w:val="22"/>
           <w:szCs w:val="22"/>
-          <w:lang w:val="pt-BR"/>
-        </w:rPr>
-        <w:t>S</w:t>
-      </w:r>
-      <w:r>
-        <w:rPr>
-          <w:rFonts w:ascii="Century Gothic" w:eastAsia="Century Gothic" w:hAnsi="Century Gothic" w:cs="Century Gothic"/>
-          <w:sz w:val="22"/>
-          <w:szCs w:val="22"/>
-          <w:lang w:val="pt-BR"/>
-        </w:rPr>
-        <w:t>a</w:t>
-      </w:r>
-      <w:r>
-        <w:rPr>
-          <w:rFonts w:ascii="Century Gothic" w:eastAsia="Century Gothic" w:hAnsi="Century Gothic" w:cs="Century Gothic"/>
-          <w:sz w:val="22"/>
-          <w:szCs w:val="22"/>
-          <w:lang w:val="pt-BR"/>
-        </w:rPr>
-        <w:t>o</w:t>
+        </w:rPr>
+        <w:t>report</w:t>
+      </w:r>
+      <w:proofErr w:type="gramEnd"/>
+      <w:r>
+        <w:rPr>
+          <w:rFonts w:ascii="Century Gothic" w:eastAsia="Century Gothic" w:hAnsi="Century Gothic" w:cs="Century Gothic"/>
+          <w:sz w:val="22"/>
+          <w:szCs w:val="22"/>
+        </w:rPr>
+        <w:t>_date</w:t>
       </w:r>
       <w:proofErr w:type="spellEnd"/>
       <w:r>
@@ -3997,47 +4016,6 @@
           <w:rFonts w:ascii="Century Gothic" w:eastAsia="Century Gothic" w:hAnsi="Century Gothic" w:cs="Century Gothic"/>
           <w:sz w:val="22"/>
           <w:szCs w:val="22"/>
-          <w:lang w:val="pt-BR"/>
-        </w:rPr>
-        <w:t xml:space="preserve"> Paulo, </w:t>
-      </w:r>
-      <w:proofErr w:type="gramStart"/>
-      <w:r>
-        <w:rPr>
-          <w:rFonts w:ascii="Century Gothic" w:eastAsia="Century Gothic" w:hAnsi="Century Gothic" w:cs="Century Gothic"/>
-          <w:sz w:val="22"/>
-          <w:szCs w:val="22"/>
-          <w:lang w:val="pt-BR"/>
-        </w:rPr>
-        <w:t xml:space="preserve">{{ </w:t>
-      </w:r>
-      <w:proofErr w:type="spellStart"/>
-      <w:r>
-        <w:rPr>
-          <w:rFonts w:ascii="Century Gothic" w:eastAsia="Century Gothic" w:hAnsi="Century Gothic" w:cs="Century Gothic"/>
-          <w:sz w:val="22"/>
-          <w:szCs w:val="22"/>
-          <w:lang w:val="pt-BR"/>
-        </w:rPr>
-        <w:t>report</w:t>
-      </w:r>
-      <w:proofErr w:type="gramEnd"/>
-      <w:r>
-        <w:rPr>
-          <w:rFonts w:ascii="Century Gothic" w:eastAsia="Century Gothic" w:hAnsi="Century Gothic" w:cs="Century Gothic"/>
-          <w:sz w:val="22"/>
-          <w:szCs w:val="22"/>
-          <w:lang w:val="pt-BR"/>
-        </w:rPr>
-        <w:t>_date</w:t>
-      </w:r>
-      <w:proofErr w:type="spellEnd"/>
-      <w:r>
-        <w:rPr>
-          <w:rFonts w:ascii="Century Gothic" w:eastAsia="Century Gothic" w:hAnsi="Century Gothic" w:cs="Century Gothic"/>
-          <w:sz w:val="22"/>
-          <w:szCs w:val="22"/>
-          <w:lang w:val="pt-BR"/>
         </w:rPr>
         <w:t xml:space="preserve"> }}</w:t>
       </w:r>
@@ -4046,7 +4024,6 @@
           <w:rFonts w:ascii="Century Gothic" w:eastAsia="Century Gothic" w:hAnsi="Century Gothic" w:cs="Century Gothic"/>
           <w:sz w:val="22"/>
           <w:szCs w:val="22"/>
-          <w:lang w:val="pt-BR"/>
         </w:rPr>
         <w:t>.</w:t>
       </w:r>
@@ -4059,40 +4036,32 @@
           <w:rFonts w:ascii="Century Gothic" w:eastAsia="Century Gothic" w:hAnsi="Century Gothic" w:cs="Century Gothic"/>
           <w:sz w:val="22"/>
           <w:szCs w:val="22"/>
-          <w:lang w:val="pt-BR"/>
-        </w:rPr>
-      </w:pPr>
-      <w:proofErr w:type="spellStart"/>
-      <w:r>
-        <w:rPr>
-          <w:rFonts w:ascii="Century Gothic" w:eastAsia="Century Gothic" w:hAnsi="Century Gothic" w:cs="Century Gothic"/>
-          <w:sz w:val="22"/>
-          <w:szCs w:val="22"/>
-          <w:lang w:val="pt-BR"/>
+        </w:rPr>
+      </w:pPr>
+      <w:r>
+        <w:rPr>
+          <w:rFonts w:ascii="Century Gothic" w:eastAsia="Century Gothic" w:hAnsi="Century Gothic" w:cs="Century Gothic"/>
+          <w:sz w:val="22"/>
+          <w:szCs w:val="22"/>
         </w:rPr>
         <w:t>By</w:t>
       </w:r>
-      <w:proofErr w:type="spellEnd"/>
-      <w:r>
-        <w:rPr>
-          <w:rFonts w:ascii="Century Gothic" w:eastAsia="Century Gothic" w:hAnsi="Century Gothic" w:cs="Century Gothic"/>
-          <w:sz w:val="22"/>
-          <w:szCs w:val="22"/>
-          <w:lang w:val="pt-BR"/>
+      <w:r>
+        <w:rPr>
+          <w:rFonts w:ascii="Century Gothic" w:eastAsia="Century Gothic" w:hAnsi="Century Gothic" w:cs="Century Gothic"/>
+          <w:sz w:val="22"/>
+          <w:szCs w:val="22"/>
         </w:rPr>
         <w:t xml:space="preserve">: </w:t>
       </w:r>
-      <w:proofErr w:type="spellStart"/>
-      <w:r>
-        <w:rPr>
-          <w:rFonts w:ascii="Century Gothic" w:eastAsia="Century Gothic" w:hAnsi="Century Gothic" w:cs="Century Gothic"/>
-          <w:sz w:val="22"/>
-          <w:szCs w:val="22"/>
-          <w:lang w:val="pt-BR"/>
+      <w:r>
+        <w:rPr>
+          <w:rFonts w:ascii="Century Gothic" w:eastAsia="Century Gothic" w:hAnsi="Century Gothic" w:cs="Century Gothic"/>
+          <w:sz w:val="22"/>
+          <w:szCs w:val="22"/>
         </w:rPr>
         <w:t>Consultant</w:t>
       </w:r>
-      <w:proofErr w:type="spellEnd"/>
     </w:p>
     <w:p>
       <w:pPr>
@@ -8809,28 +8778,28 @@
 </file>
 
 <file path=customXml/item1.xml><?xml version="1.0" encoding="utf-8"?>
+<b:Sources xmlns:b="http://schemas.openxmlformats.org/officeDocument/2006/bibliography" xmlns="http://schemas.openxmlformats.org/officeDocument/2006/bibliography" SelectedStyle="/APASixthEditionOfficeOnline.xsl" StyleName="APA" Version="6"/>
+</file>
+
+<file path=customXml/item2.xml><?xml version="1.0" encoding="utf-8"?>
 <go:gDocsCustomXmlDataStorage xmlns:go="http://customooxmlschemas.google.com/" xmlns:r="http://schemas.openxmlformats.org/officeDocument/2006/relationships" uri="GoogleDocsCustomDataVersion2">
   <go:docsCustomData xmlns:go="http://customooxmlschemas.google.com/" roundtripDataSignature="AMtx7mgEezfUp8CUFbvmpZH7auNEHwsb4g==">CgMxLjAyCWguMzBqMHpsbDgAciExODZCUHJ6MXhFSzlwM3lSMHgtb0FYXzFpNVVLck1Ka1E=</go:docsCustomData>
 </go:gDocsCustomXmlDataStorage>
 </file>
 
-<file path=customXml/item2.xml><?xml version="1.0" encoding="utf-8"?>
-<b:Sources xmlns:b="http://schemas.openxmlformats.org/officeDocument/2006/bibliography" xmlns="http://schemas.openxmlformats.org/officeDocument/2006/bibliography" SelectedStyle="/APASixthEditionOfficeOnline.xsl" StyleName="APA" Version="6"/>
+<file path=customXml/itemProps1.xml><?xml version="1.0" encoding="utf-8"?>
+<ds:datastoreItem xmlns:ds="http://schemas.openxmlformats.org/officeDocument/2006/customXml" ds:itemID="{725EBBCD-54A3-3E43-ABA1-86ABF5C5DDA6}">
+  <ds:schemaRefs>
+    <ds:schemaRef ds:uri="http://schemas.openxmlformats.org/officeDocument/2006/bibliography"/>
+  </ds:schemaRefs>
+</ds:datastoreItem>
 </file>
 
-<file path=customXml/itemProps1.xml><?xml version="1.0" encoding="utf-8"?>
+<file path=customXml/itemProps2.xml><?xml version="1.0" encoding="utf-8"?>
 <ds:datastoreItem xmlns:ds="http://schemas.openxmlformats.org/officeDocument/2006/customXml" ds:itemID="{11111111-1234-1234-1234-123412341234}">
   <ds:schemaRefs>
     <ds:schemaRef ds:uri="http://customooxmlschemas.google.com/"/>
     <ds:schemaRef ds:uri="http://schemas.openxmlformats.org/officeDocument/2006/relationships"/>
   </ds:schemaRefs>
 </ds:datastoreItem>
-</file>
-
-<file path=customXml/itemProps2.xml><?xml version="1.0" encoding="utf-8"?>
-<ds:datastoreItem xmlns:ds="http://schemas.openxmlformats.org/officeDocument/2006/customXml" ds:itemID="{725EBBCD-54A3-3E43-ABA1-86ABF5C5DDA6}">
-  <ds:schemaRefs>
-    <ds:schemaRef ds:uri="http://schemas.openxmlformats.org/officeDocument/2006/bibliography"/>
-  </ds:schemaRefs>
-</ds:datastoreItem>
 </file>